--- a/ModSim_303/ModSim_2025_01_T4_303/ModSim_2025_01_T4_303.docx
+++ b/ModSim_303/ModSim_2025_01_T4_303/ModSim_2025_01_T4_303.docx
@@ -79,6 +79,7 @@
           <w:szCs w:val="24"/>
         </w:rPr>
       </w:pPr>
+      <w:commentRangeStart w:id="0"/>
       <w:r>
         <w:rPr>
           <w:rFonts w:ascii="Times New Roman" w:cs="Times New Roman" w:eastAsia="Times New Roman" w:hAnsi="Times New Roman"/>
@@ -115,7 +116,7 @@
         </w:rPr>
         <w:t xml:space="preserve">Jaime Darley Angulo Tenorio – </w:t>
       </w:r>
-      <w:hyperlink r:id="rId6">
+      <w:hyperlink r:id="rId7">
         <w:r>
           <w:rPr>
             <w:rFonts w:ascii="Times New Roman" w:cs="Times New Roman" w:eastAsia="Times New Roman" w:hAnsi="Times New Roman"/>
@@ -153,7 +154,7 @@
         </w:rPr>
         <w:t xml:space="preserve">John Alejandro Pastor Sandoval – </w:t>
       </w:r>
-      <w:hyperlink r:id="rId7">
+      <w:hyperlink r:id="rId8">
         <w:r>
           <w:rPr>
             <w:rFonts w:ascii="Times New Roman" w:cs="Times New Roman" w:eastAsia="Times New Roman" w:hAnsi="Times New Roman"/>
@@ -191,7 +192,7 @@
         </w:rPr>
         <w:t xml:space="preserve">Juan Camilo Vergara Tao – </w:t>
       </w:r>
-      <w:hyperlink r:id="rId8">
+      <w:hyperlink r:id="rId9">
         <w:r>
           <w:rPr>
             <w:rFonts w:ascii="Times New Roman" w:cs="Times New Roman" w:eastAsia="Times New Roman" w:hAnsi="Times New Roman"/>
@@ -229,7 +230,7 @@
         </w:rPr>
         <w:t xml:space="preserve">Juan Diego Velásquez Pinzón – </w:t>
       </w:r>
-      <w:hyperlink r:id="rId9">
+      <w:hyperlink r:id="rId10">
         <w:r>
           <w:rPr>
             <w:rFonts w:ascii="Times New Roman" w:cs="Times New Roman" w:eastAsia="Times New Roman" w:hAnsi="Times New Roman"/>
@@ -242,6 +243,10 @@
           <w:t xml:space="preserve">jvelasquezpi@unal.edu.co</w:t>
         </w:r>
       </w:hyperlink>
+      <w:commentRangeEnd w:id="0"/>
+      <w:r>
+        <w:commentReference w:id="0"/>
+      </w:r>
       <w:r>
         <w:rPr>
           <w:rtl w:val="0"/>
@@ -445,7 +450,7 @@
                     <pic:cNvPicPr preferRelativeResize="0"/>
                   </pic:nvPicPr>
                   <pic:blipFill>
-                    <a:blip r:embed="rId10"/>
+                    <a:blip r:embed="rId11"/>
                     <a:srcRect b="0" l="0" r="0" t="0"/>
                     <a:stretch>
                       <a:fillRect/>
@@ -1167,7 +1172,7 @@
         </w:rPr>
         <w:t xml:space="preserve">El modelo se puede ver aquí: </w:t>
       </w:r>
-      <w:hyperlink r:id="rId11">
+      <w:hyperlink r:id="rId12">
         <w:r>
           <w:rPr>
             <w:color w:val="0000ee"/>
@@ -1697,16 +1702,16 @@
           <wp:inline distB="114300" distT="114300" distL="114300" distR="114300">
             <wp:extent cx="5943600" cy="4241800"/>
             <wp:effectExtent b="0" l="0" r="0" t="0"/>
-            <wp:docPr id="21" name="image21.png"/>
+            <wp:docPr id="21" name="image20.png"/>
             <a:graphic>
               <a:graphicData uri="http://schemas.openxmlformats.org/drawingml/2006/picture">
                 <pic:pic>
                   <pic:nvPicPr>
-                    <pic:cNvPr id="0" name="image21.png"/>
+                    <pic:cNvPr id="0" name="image20.png"/>
                     <pic:cNvPicPr preferRelativeResize="0"/>
                   </pic:nvPicPr>
                   <pic:blipFill>
-                    <a:blip r:embed="rId12"/>
+                    <a:blip r:embed="rId13"/>
                     <a:srcRect b="0" l="0" r="0" t="0"/>
                     <a:stretch>
                       <a:fillRect/>
@@ -4137,16 +4142,16 @@
           <wp:inline distB="114300" distT="114300" distL="114300" distR="114300">
             <wp:extent cx="5943600" cy="5295900"/>
             <wp:effectExtent b="0" l="0" r="0" t="0"/>
-            <wp:docPr id="3" name="image13.png"/>
+            <wp:docPr id="3" name="image10.png"/>
             <a:graphic>
               <a:graphicData uri="http://schemas.openxmlformats.org/drawingml/2006/picture">
                 <pic:pic>
                   <pic:nvPicPr>
-                    <pic:cNvPr id="0" name="image13.png"/>
+                    <pic:cNvPr id="0" name="image10.png"/>
                     <pic:cNvPicPr preferRelativeResize="0"/>
                   </pic:nvPicPr>
                   <pic:blipFill>
-                    <a:blip r:embed="rId13"/>
+                    <a:blip r:embed="rId14"/>
                     <a:srcRect b="0" l="0" r="0" t="0"/>
                     <a:stretch>
                       <a:fillRect/>
@@ -4234,16 +4239,16 @@
           <wp:inline distB="114300" distT="114300" distL="114300" distR="114300">
             <wp:extent cx="1895475" cy="2355268"/>
             <wp:effectExtent b="0" l="0" r="0" t="0"/>
-            <wp:docPr id="17" name="image18.png"/>
+            <wp:docPr id="17" name="image17.png"/>
             <a:graphic>
               <a:graphicData uri="http://schemas.openxmlformats.org/drawingml/2006/picture">
                 <pic:pic>
                   <pic:nvPicPr>
-                    <pic:cNvPr id="0" name="image18.png"/>
+                    <pic:cNvPr id="0" name="image17.png"/>
                     <pic:cNvPicPr preferRelativeResize="0"/>
                   </pic:nvPicPr>
                   <pic:blipFill>
-                    <a:blip r:embed="rId14"/>
+                    <a:blip r:embed="rId15"/>
                     <a:srcRect b="0" l="0" r="0" t="0"/>
                     <a:stretch>
                       <a:fillRect/>
@@ -4271,16 +4276,16 @@
           <wp:inline distB="114300" distT="114300" distL="114300" distR="114300">
             <wp:extent cx="2081213" cy="2456089"/>
             <wp:effectExtent b="0" l="0" r="0" t="0"/>
-            <wp:docPr id="19" name="image5.png"/>
+            <wp:docPr id="19" name="image9.png"/>
             <a:graphic>
               <a:graphicData uri="http://schemas.openxmlformats.org/drawingml/2006/picture">
                 <pic:pic>
                   <pic:nvPicPr>
-                    <pic:cNvPr id="0" name="image5.png"/>
+                    <pic:cNvPr id="0" name="image9.png"/>
                     <pic:cNvPicPr preferRelativeResize="0"/>
                   </pic:nvPicPr>
                   <pic:blipFill>
-                    <a:blip r:embed="rId15"/>
+                    <a:blip r:embed="rId16"/>
                     <a:srcRect b="0" l="0" r="0" t="0"/>
                     <a:stretch>
                       <a:fillRect/>
@@ -4348,16 +4353,16 @@
           <wp:inline distB="114300" distT="114300" distL="114300" distR="114300">
             <wp:extent cx="5453063" cy="2202198"/>
             <wp:effectExtent b="0" l="0" r="0" t="0"/>
-            <wp:docPr id="5" name="image17.png"/>
+            <wp:docPr id="5" name="image4.png"/>
             <a:graphic>
               <a:graphicData uri="http://schemas.openxmlformats.org/drawingml/2006/picture">
                 <pic:pic>
                   <pic:nvPicPr>
-                    <pic:cNvPr id="0" name="image17.png"/>
+                    <pic:cNvPr id="0" name="image4.png"/>
                     <pic:cNvPicPr preferRelativeResize="0"/>
                   </pic:nvPicPr>
                   <pic:blipFill>
-                    <a:blip r:embed="rId16"/>
+                    <a:blip r:embed="rId17"/>
                     <a:srcRect b="0" l="0" r="0" t="0"/>
                     <a:stretch>
                       <a:fillRect/>
@@ -4440,16 +4445,16 @@
           <wp:inline distB="114300" distT="114300" distL="114300" distR="114300">
             <wp:extent cx="5943600" cy="3810000"/>
             <wp:effectExtent b="0" l="0" r="0" t="0"/>
-            <wp:docPr id="13" name="image10.png"/>
+            <wp:docPr id="13" name="image15.png"/>
             <a:graphic>
               <a:graphicData uri="http://schemas.openxmlformats.org/drawingml/2006/picture">
                 <pic:pic>
                   <pic:nvPicPr>
-                    <pic:cNvPr id="0" name="image10.png"/>
+                    <pic:cNvPr id="0" name="image15.png"/>
                     <pic:cNvPicPr preferRelativeResize="0"/>
                   </pic:nvPicPr>
                   <pic:blipFill>
-                    <a:blip r:embed="rId17"/>
+                    <a:blip r:embed="rId18"/>
                     <a:srcRect b="0" l="0" r="0" t="0"/>
                     <a:stretch>
                       <a:fillRect/>
@@ -4487,16 +4492,16 @@
           <wp:inline distB="114300" distT="114300" distL="114300" distR="114300">
             <wp:extent cx="5943600" cy="2933700"/>
             <wp:effectExtent b="0" l="0" r="0" t="0"/>
-            <wp:docPr id="8" name="image22.png"/>
+            <wp:docPr id="8" name="image14.png"/>
             <a:graphic>
               <a:graphicData uri="http://schemas.openxmlformats.org/drawingml/2006/picture">
                 <pic:pic>
                   <pic:nvPicPr>
-                    <pic:cNvPr id="0" name="image22.png"/>
+                    <pic:cNvPr id="0" name="image14.png"/>
                     <pic:cNvPicPr preferRelativeResize="0"/>
                   </pic:nvPicPr>
                   <pic:blipFill>
-                    <a:blip r:embed="rId18"/>
+                    <a:blip r:embed="rId19"/>
                     <a:srcRect b="0" l="0" r="0" t="0"/>
                     <a:stretch>
                       <a:fillRect/>
@@ -4799,874 +4804,12 @@
           <wp:inline distB="114300" distT="114300" distL="114300" distR="114300">
             <wp:extent cx="5943600" cy="2349500"/>
             <wp:effectExtent b="0" l="0" r="0" t="0"/>
-            <wp:docPr id="1" name="image3.png"/>
+            <wp:docPr id="1" name="image2.png"/>
             <a:graphic>
               <a:graphicData uri="http://schemas.openxmlformats.org/drawingml/2006/picture">
                 <pic:pic>
                   <pic:nvPicPr>
-                    <pic:cNvPr id="0" name="image3.png"/>
-                    <pic:cNvPicPr preferRelativeResize="0"/>
-                  </pic:nvPicPr>
-                  <pic:blipFill>
-                    <a:blip r:embed="rId19"/>
-                    <a:srcRect b="0" l="0" r="0" t="0"/>
-                    <a:stretch>
-                      <a:fillRect/>
-                    </a:stretch>
-                  </pic:blipFill>
-                  <pic:spPr>
-                    <a:xfrm>
-                      <a:off x="0" y="0"/>
-                      <a:ext cx="5943600" cy="2349500"/>
-                    </a:xfrm>
-                    <a:prstGeom prst="rect"/>
-                    <a:ln/>
-                  </pic:spPr>
-                </pic:pic>
-              </a:graphicData>
-            </a:graphic>
-          </wp:inline>
-        </w:drawing>
-      </w:r>
-      <w:r>
-        <w:rPr>
-          <w:rtl w:val="0"/>
-        </w:rPr>
-      </w:r>
-    </w:p>
-    <w:p>
-      <w:pPr>
-        <w:spacing w:after="240" w:before="240" w:lineRule="auto"/>
-        <w:rPr/>
-      </w:pPr>
-      <w:r>
-        <w:rPr>
-          <w:rtl w:val="0"/>
-        </w:rPr>
-        <w:t xml:space="preserve">El código es modular para facilitar la experimentación y el análisis comparativo entre diferentes configuraciones.</w:t>
-      </w:r>
-    </w:p>
-    <w:p>
-      <w:pPr>
-        <w:numPr>
-          <w:ilvl w:val="0"/>
-          <w:numId w:val="18"/>
-        </w:numPr>
-        <w:spacing w:after="0" w:afterAutospacing="0" w:before="240" w:lineRule="auto"/>
-        <w:ind w:left="720" w:hanging="360"/>
-        <w:rPr/>
-      </w:pPr>
-      <w:r>
-        <w:rPr>
-          <w:b w:val="1"/>
-          <w:rtl w:val="0"/>
-        </w:rPr>
-        <w:t xml:space="preserve">Procedimientos de Inicialización (</w:t>
-      </w:r>
-      <w:r>
-        <w:rPr>
-          <w:b w:val="1"/>
-          <w:rtl w:val="0"/>
-        </w:rPr>
-        <w:t xml:space="preserve">setup</w:t>
-      </w:r>
-      <w:r>
-        <w:rPr>
-          <w:b w:val="1"/>
-          <w:rtl w:val="0"/>
-        </w:rPr>
-        <w:t xml:space="preserve">):</w:t>
-      </w:r>
-      <w:r>
-        <w:rPr>
-          <w:rtl w:val="0"/>
-        </w:rPr>
-        <w:t xml:space="preserve"> El modelo se inicializa con dos funciones principales: </w:t>
-      </w:r>
-      <w:r>
-        <w:rPr>
-          <w:rtl w:val="0"/>
-        </w:rPr>
-        <w:t xml:space="preserve">setup-a</w:t>
-      </w:r>
-      <w:r>
-        <w:rPr>
-          <w:rtl w:val="0"/>
-        </w:rPr>
-        <w:t xml:space="preserve"> para simular con motocicletas y </w:t>
-      </w:r>
-      <w:r>
-        <w:rPr>
-          <w:rtl w:val="0"/>
-        </w:rPr>
-        <w:t xml:space="preserve">setup-b</w:t>
-      </w:r>
-      <w:r>
-        <w:rPr>
-          <w:rtl w:val="0"/>
-        </w:rPr>
-        <w:t xml:space="preserve"> para bicicletas. Estas, a su vez, llaman a sub-rutinas:</w:t>
-      </w:r>
-    </w:p>
-    <w:p>
-      <w:pPr>
-        <w:numPr>
-          <w:ilvl w:val="1"/>
-          <w:numId w:val="18"/>
-        </w:numPr>
-        <w:spacing w:after="0" w:afterAutospacing="0" w:before="0" w:beforeAutospacing="0" w:lineRule="auto"/>
-        <w:ind w:left="1440" w:hanging="360"/>
-        <w:rPr/>
-      </w:pPr>
-      <w:r>
-        <w:rPr>
-          <w:b w:val="1"/>
-          <w:rtl w:val="0"/>
-        </w:rPr>
-        <w:t xml:space="preserve">setup-mundo</w:t>
-      </w:r>
-      <w:r>
-        <w:rPr>
-          <w:b w:val="1"/>
-          <w:rtl w:val="0"/>
-        </w:rPr>
-        <w:t xml:space="preserve">:</w:t>
-      </w:r>
-      <w:r>
-        <w:rPr>
-          <w:rtl w:val="0"/>
-        </w:rPr>
-        <w:t xml:space="preserve"> Establece el restaurante en la celda (0,0) y reinicia todas las variables globales (</w:t>
-      </w:r>
-      <w:r>
-        <w:rPr>
-          <w:rtl w:val="0"/>
-        </w:rPr>
-        <w:t xml:space="preserve">pedidos-pendientes</w:t>
-      </w:r>
-      <w:r>
-        <w:rPr>
-          <w:rtl w:val="0"/>
-        </w:rPr>
-        <w:t xml:space="preserve">, </w:t>
-      </w:r>
-      <w:r>
-        <w:rPr>
-          <w:rtl w:val="0"/>
-        </w:rPr>
-        <w:t xml:space="preserve">tiempo-total-espera</w:t>
-      </w:r>
-      <w:r>
-        <w:rPr>
-          <w:rtl w:val="0"/>
-        </w:rPr>
-        <w:t xml:space="preserve">, etc.).</w:t>
-      </w:r>
-    </w:p>
-    <w:p>
-      <w:pPr>
-        <w:numPr>
-          <w:ilvl w:val="1"/>
-          <w:numId w:val="18"/>
-        </w:numPr>
-        <w:spacing w:after="0" w:afterAutospacing="0" w:before="0" w:beforeAutospacing="0" w:lineRule="auto"/>
-        <w:ind w:left="1440" w:hanging="360"/>
-        <w:rPr/>
-      </w:pPr>
-      <w:r>
-        <w:rPr>
-          <w:b w:val="1"/>
-          <w:rtl w:val="0"/>
-        </w:rPr>
-        <w:t xml:space="preserve">setup-residencias</w:t>
-      </w:r>
-      <w:r>
-        <w:rPr>
-          <w:b w:val="1"/>
-          <w:rtl w:val="0"/>
-        </w:rPr>
-        <w:t xml:space="preserve">:</w:t>
-      </w:r>
-      <w:r>
-        <w:rPr>
-          <w:rtl w:val="0"/>
-        </w:rPr>
-        <w:t xml:space="preserve"> Crea y distribuye las 50 residencias.</w:t>
-      </w:r>
-    </w:p>
-    <w:p>
-      <w:pPr>
-        <w:numPr>
-          <w:ilvl w:val="1"/>
-          <w:numId w:val="18"/>
-        </w:numPr>
-        <w:spacing w:after="200" w:afterAutospacing="0" w:before="0" w:lineRule="auto"/>
-        <w:ind w:left="1440" w:hanging="360"/>
-        <w:rPr/>
-      </w:pPr>
-      <w:r>
-        <w:rPr>
-          <w:b w:val="1"/>
-          <w:rtl w:val="0"/>
-        </w:rPr>
-        <w:t xml:space="preserve">setup-motos</w:t>
-      </w:r>
-      <w:r>
-        <w:rPr>
-          <w:b w:val="1"/>
-          <w:rtl w:val="0"/>
-        </w:rPr>
-        <w:t xml:space="preserve"> y </w:t>
-      </w:r>
-      <w:r>
-        <w:rPr>
-          <w:b w:val="1"/>
-          <w:rtl w:val="0"/>
-        </w:rPr>
-        <w:t xml:space="preserve">setup-ciclas</w:t>
-      </w:r>
-      <w:r>
-        <w:rPr>
-          <w:b w:val="1"/>
-          <w:rtl w:val="0"/>
-        </w:rPr>
-        <w:t xml:space="preserve">:</w:t>
-      </w:r>
-      <w:r>
-        <w:rPr>
-          <w:rtl w:val="0"/>
-        </w:rPr>
-        <w:t xml:space="preserve"> Crean </w:t>
-      </w:r>
-      <w:r>
-        <w:rPr>
-          <w:i w:val="1"/>
-          <w:rtl w:val="0"/>
-        </w:rPr>
-        <w:t xml:space="preserve">n</w:t>
-      </w:r>
-      <w:r>
-        <w:rPr>
-          <w:rtl w:val="0"/>
-        </w:rPr>
-        <w:t xml:space="preserve"> agentes domiciliarios, asignándoles su velocidad correspondiente en celdas/segundo (</w:t>
-      </w:r>
-      <w:r>
-        <w:rPr>
-          <w:rtl w:val="0"/>
-        </w:rPr>
-        <w:t xml:space="preserve">20 / 60</w:t>
-      </w:r>
-      <w:r>
-        <w:rPr>
-          <w:rtl w:val="0"/>
-        </w:rPr>
-        <w:t xml:space="preserve"> para motos, </w:t>
-      </w:r>
-      <w:r>
-        <w:rPr>
-          <w:rtl w:val="0"/>
-        </w:rPr>
-        <w:t xml:space="preserve">10 / 60</w:t>
-      </w:r>
-      <w:r>
-        <w:rPr>
-          <w:rtl w:val="0"/>
-        </w:rPr>
-        <w:t xml:space="preserve"> para bicicletas).</w:t>
-      </w:r>
-    </w:p>
-    <w:p>
-      <w:pPr>
-        <w:numPr>
-          <w:ilvl w:val="0"/>
-          <w:numId w:val="18"/>
-        </w:numPr>
-        <w:spacing w:after="0" w:afterAutospacing="0" w:before="200" w:beforeAutospacing="0" w:lineRule="auto"/>
-        <w:ind w:left="720" w:hanging="360"/>
-        <w:rPr/>
-      </w:pPr>
-      <w:r>
-        <w:rPr>
-          <w:b w:val="1"/>
-          <w:rtl w:val="0"/>
-        </w:rPr>
-        <w:t xml:space="preserve">Bucle Principal de Simulación (</w:t>
-      </w:r>
-      <w:r>
-        <w:rPr>
-          <w:b w:val="1"/>
-          <w:rtl w:val="0"/>
-        </w:rPr>
-        <w:t xml:space="preserve">go</w:t>
-      </w:r>
-      <w:r>
-        <w:rPr>
-          <w:b w:val="1"/>
-          <w:rtl w:val="0"/>
-        </w:rPr>
-        <w:t xml:space="preserve">):</w:t>
-      </w:r>
-      <w:r>
-        <w:rPr>
-          <w:rtl w:val="0"/>
-        </w:rPr>
-        <w:t xml:space="preserve"> De forma análoga al </w:t>
-      </w:r>
-      <w:r>
-        <w:rPr>
-          <w:rtl w:val="0"/>
-        </w:rPr>
-        <w:t xml:space="preserve">setup</w:t>
-      </w:r>
-      <w:r>
-        <w:rPr>
-          <w:rtl w:val="0"/>
-        </w:rPr>
-        <w:t xml:space="preserve">, existen dos bucles principales que se ejecutan en cada tick: </w:t>
-      </w:r>
-      <w:r>
-        <w:rPr>
-          <w:rtl w:val="0"/>
-        </w:rPr>
-        <w:t xml:space="preserve">go-1</w:t>
-      </w:r>
-      <w:r>
-        <w:rPr>
-          <w:rtl w:val="0"/>
-        </w:rPr>
-        <w:t xml:space="preserve"> para el escenario de pedidos simples y </w:t>
-      </w:r>
-      <w:r>
-        <w:rPr>
-          <w:rtl w:val="0"/>
-        </w:rPr>
-        <w:t xml:space="preserve">go-2</w:t>
-      </w:r>
-      <w:r>
-        <w:rPr>
-          <w:rtl w:val="0"/>
-        </w:rPr>
-        <w:t xml:space="preserve"> para el de pedidos dobles. Cada ciclo de </w:t>
-      </w:r>
-      <w:r>
-        <w:rPr>
-          <w:rtl w:val="0"/>
-        </w:rPr>
-        <w:t xml:space="preserve">go</w:t>
-      </w:r>
-      <w:r>
-        <w:rPr>
-          <w:rtl w:val="0"/>
-        </w:rPr>
-        <w:t xml:space="preserve"> orquesta la simulación en una secuencia lógica:</w:t>
-      </w:r>
-    </w:p>
-    <w:p>
-      <w:pPr>
-        <w:numPr>
-          <w:ilvl w:val="1"/>
-          <w:numId w:val="18"/>
-        </w:numPr>
-        <w:spacing w:after="0" w:afterAutospacing="0" w:before="0" w:beforeAutospacing="0" w:lineRule="auto"/>
-        <w:ind w:left="1440" w:hanging="360"/>
-        <w:rPr/>
-      </w:pPr>
-      <w:r>
-        <w:rPr>
-          <w:b w:val="1"/>
-          <w:rtl w:val="0"/>
-        </w:rPr>
-        <w:t xml:space="preserve">generar-pedidos</w:t>
-      </w:r>
-      <w:r>
-        <w:rPr>
-          <w:b w:val="1"/>
-          <w:rtl w:val="0"/>
-        </w:rPr>
-        <w:t xml:space="preserve">:</w:t>
-      </w:r>
-      <w:r>
-        <w:rPr>
-          <w:rtl w:val="0"/>
-        </w:rPr>
-        <w:t xml:space="preserve"> Crea nuevos pedidos.</w:t>
-      </w:r>
-    </w:p>
-    <w:p>
-      <w:pPr>
-        <w:numPr>
-          <w:ilvl w:val="1"/>
-          <w:numId w:val="18"/>
-        </w:numPr>
-        <w:spacing w:after="0" w:afterAutospacing="0" w:before="0" w:beforeAutospacing="0" w:lineRule="auto"/>
-        <w:ind w:left="1440" w:hanging="360"/>
-        <w:rPr/>
-      </w:pPr>
-      <w:r>
-        <w:rPr>
-          <w:b w:val="1"/>
-          <w:rtl w:val="0"/>
-        </w:rPr>
-        <w:t xml:space="preserve">asignar-pedido-simple</w:t>
-      </w:r>
-      <w:r>
-        <w:rPr>
-          <w:b w:val="1"/>
-          <w:rtl w:val="0"/>
-        </w:rPr>
-        <w:t xml:space="preserve"> / </w:t>
-      </w:r>
-      <w:r>
-        <w:rPr>
-          <w:b w:val="1"/>
-          <w:rtl w:val="0"/>
-        </w:rPr>
-        <w:t xml:space="preserve">asignar-pedidos-dobles</w:t>
-      </w:r>
-      <w:r>
-        <w:rPr>
-          <w:b w:val="1"/>
-          <w:rtl w:val="0"/>
-        </w:rPr>
-        <w:t xml:space="preserve">:</w:t>
-      </w:r>
-      <w:r>
-        <w:rPr>
-          <w:rtl w:val="0"/>
-        </w:rPr>
-        <w:t xml:space="preserve"> Asigna los pedidos pendientes a los repartidores disponibles.</w:t>
-      </w:r>
-    </w:p>
-    <w:p>
-      <w:pPr>
-        <w:numPr>
-          <w:ilvl w:val="1"/>
-          <w:numId w:val="18"/>
-        </w:numPr>
-        <w:spacing w:after="0" w:afterAutospacing="0" w:before="0" w:beforeAutospacing="0" w:lineRule="auto"/>
-        <w:ind w:left="1440" w:hanging="360"/>
-        <w:rPr/>
-      </w:pPr>
-      <w:r>
-        <w:rPr>
-          <w:b w:val="1"/>
-          <w:rtl w:val="0"/>
-        </w:rPr>
-        <w:t xml:space="preserve">mover-domiciliarios-simple</w:t>
-      </w:r>
-      <w:r>
-        <w:rPr>
-          <w:b w:val="1"/>
-          <w:rtl w:val="0"/>
-        </w:rPr>
-        <w:t xml:space="preserve"> / </w:t>
-      </w:r>
-      <w:r>
-        <w:rPr>
-          <w:b w:val="1"/>
-          <w:rtl w:val="0"/>
-        </w:rPr>
-        <w:t xml:space="preserve">mover-domiciliarios-dobles</w:t>
-      </w:r>
-      <w:r>
-        <w:rPr>
-          <w:b w:val="1"/>
-          <w:rtl w:val="0"/>
-        </w:rPr>
-        <w:t xml:space="preserve">:</w:t>
-      </w:r>
-      <w:r>
-        <w:rPr>
-          <w:rtl w:val="0"/>
-        </w:rPr>
-        <w:t xml:space="preserve"> Actualiza la posición de los repartidores según su estado y destino.</w:t>
-      </w:r>
-    </w:p>
-    <w:p>
-      <w:pPr>
-        <w:numPr>
-          <w:ilvl w:val="1"/>
-          <w:numId w:val="18"/>
-        </w:numPr>
-        <w:spacing w:after="0" w:afterAutospacing="0" w:before="0" w:beforeAutospacing="0" w:lineRule="auto"/>
-        <w:ind w:left="1440" w:hanging="360"/>
-        <w:rPr/>
-      </w:pPr>
-      <w:r>
-        <w:rPr>
-          <w:b w:val="1"/>
-          <w:rtl w:val="0"/>
-        </w:rPr>
-        <w:t xml:space="preserve">actualizar-metricas</w:t>
-      </w:r>
-      <w:r>
-        <w:rPr>
-          <w:b w:val="1"/>
-          <w:rtl w:val="0"/>
-        </w:rPr>
-        <w:t xml:space="preserve">:</w:t>
-      </w:r>
-      <w:r>
-        <w:rPr>
-          <w:rtl w:val="0"/>
-        </w:rPr>
-        <w:t xml:space="preserve"> Recalcula el tiempo de espera promedio.</w:t>
-      </w:r>
-    </w:p>
-    <w:p>
-      <w:pPr>
-        <w:numPr>
-          <w:ilvl w:val="1"/>
-          <w:numId w:val="18"/>
-        </w:numPr>
-        <w:spacing w:after="200" w:before="0" w:lineRule="auto"/>
-        <w:ind w:left="1440" w:hanging="360"/>
-        <w:rPr/>
-      </w:pPr>
-      <w:r>
-        <w:rPr>
-          <w:b w:val="1"/>
-          <w:rtl w:val="0"/>
-        </w:rPr>
-        <w:t xml:space="preserve">tick</w:t>
-      </w:r>
-      <w:r>
-        <w:rPr>
-          <w:b w:val="1"/>
-          <w:rtl w:val="0"/>
-        </w:rPr>
-        <w:t xml:space="preserve">:</w:t>
-      </w:r>
-      <w:r>
-        <w:rPr>
-          <w:rtl w:val="0"/>
-        </w:rPr>
-        <w:t xml:space="preserve"> Avanza el reloj de la simulación un segundo. La simulación se detiene automáticamente al alcanzar los 10,800 ticks (180 minutos).</w:t>
-      </w:r>
-    </w:p>
-    <w:p>
-      <w:pPr>
-        <w:numPr>
-          <w:ilvl w:val="0"/>
-          <w:numId w:val="18"/>
-        </w:numPr>
-        <w:spacing w:after="200" w:afterAutospacing="0" w:before="0" w:lineRule="auto"/>
-        <w:ind w:left="720" w:hanging="360"/>
-        <w:rPr/>
-      </w:pPr>
-      <w:r>
-        <w:rPr>
-          <w:b w:val="1"/>
-          <w:rtl w:val="0"/>
-        </w:rPr>
-        <w:t xml:space="preserve">Mecánicas Fundamentales:</w:t>
-      </w:r>
-    </w:p>
-    <w:p>
-      <w:pPr>
-        <w:numPr>
-          <w:ilvl w:val="1"/>
-          <w:numId w:val="18"/>
-        </w:numPr>
-        <w:spacing w:after="0" w:afterAutospacing="0" w:before="200" w:beforeAutospacing="0" w:lineRule="auto"/>
-        <w:ind w:left="1440" w:hanging="360"/>
-        <w:rPr/>
-      </w:pPr>
-      <w:r>
-        <w:rPr>
-          <w:b w:val="1"/>
-          <w:rtl w:val="0"/>
-        </w:rPr>
-        <w:t xml:space="preserve">generar-pedidos</w:t>
-      </w:r>
-      <w:r>
-        <w:rPr>
-          <w:rtl w:val="0"/>
-        </w:rPr>
-        <w:t xml:space="preserve">: Esta función implementa la llegada de nueva demanda. Utiliza la condición </w:t>
-      </w:r>
-      <w:r>
-        <w:rPr>
-          <w:rtl w:val="0"/>
-        </w:rPr>
-        <w:t xml:space="preserve">if ticks mod 60 = 0</w:t>
-      </w:r>
-      <w:r>
-        <w:rPr>
-          <w:rtl w:val="0"/>
-        </w:rPr>
-        <w:t xml:space="preserve"> para generar un lote de 3 pedidos exactamente en el primer segundo de cada minuto simulado. Cada pedido se almacena como una lista </w:t>
-      </w:r>
-      <w:r>
-        <w:rPr>
-          <w:rtl w:val="0"/>
-        </w:rPr>
-        <w:t xml:space="preserve">[agente-cliente, tiempo-de-creacion]</w:t>
-      </w:r>
-      <w:r>
-        <w:rPr>
-          <w:rtl w:val="0"/>
-        </w:rPr>
-        <w:t xml:space="preserve">, una estructura de datos eficiente para rastrear el origen y la antigüedad del pedido.</w:t>
-      </w:r>
-    </w:p>
-    <w:p>
-      <w:pPr>
-        <w:numPr>
-          <w:ilvl w:val="1"/>
-          <w:numId w:val="18"/>
-        </w:numPr>
-        <w:spacing w:after="0" w:afterAutospacing="0" w:before="0" w:beforeAutospacing="0" w:lineRule="auto"/>
-        <w:ind w:left="1440" w:hanging="360"/>
-        <w:rPr/>
-      </w:pPr>
-      <w:r>
-        <w:rPr>
-          <w:b w:val="1"/>
-          <w:rtl w:val="0"/>
-        </w:rPr>
-        <w:t xml:space="preserve">asignar-pedidos-dobles</w:t>
-      </w:r>
-      <w:r>
-        <w:rPr>
-          <w:b w:val="1"/>
-          <w:rtl w:val="0"/>
-        </w:rPr>
-        <w:t xml:space="preserve"> y </w:t>
-      </w:r>
-      <w:r>
-        <w:rPr>
-          <w:b w:val="1"/>
-          <w:rtl w:val="0"/>
-        </w:rPr>
-        <w:t xml:space="preserve">mover-domiciliarios-dobles</w:t>
-      </w:r>
-      <w:r>
-        <w:rPr>
-          <w:b w:val="1"/>
-          <w:rtl w:val="0"/>
-        </w:rPr>
-        <w:t xml:space="preserve"> (Escenario 2, el más complejo):</w:t>
-      </w:r>
-      <w:r>
-        <w:rPr>
-          <w:rtl w:val="0"/>
-        </w:rPr>
-        <w:t xml:space="preserve"> Estas dos funciones interconectadas contienen la lógica central del modelo. La asignación no solo se hace a repartidores </w:t>
-      </w:r>
-      <w:r>
-        <w:rPr>
-          <w:rtl w:val="0"/>
-        </w:rPr>
-        <w:t xml:space="preserve">en-base</w:t>
-      </w:r>
-      <w:r>
-        <w:rPr>
-          <w:rtl w:val="0"/>
-        </w:rPr>
-        <w:t xml:space="preserve">, sino también a aquellos que acaban de entregar un pedido y se encuentran </w:t>
-      </w:r>
-      <w:r>
-        <w:rPr>
-          <w:rtl w:val="0"/>
-        </w:rPr>
-        <w:t xml:space="preserve">esperando-pedido</w:t>
-      </w:r>
-      <w:r>
-        <w:rPr>
-          <w:rtl w:val="0"/>
-        </w:rPr>
-        <w:t xml:space="preserve">. La función de movimiento actúa sobre el estado del domiciliario: si está </w:t>
-      </w:r>
-      <w:r>
-        <w:rPr>
-          <w:rtl w:val="0"/>
-        </w:rPr>
-        <w:t xml:space="preserve">en-camino-1</w:t>
-      </w:r>
-      <w:r>
-        <w:rPr>
-          <w:rtl w:val="0"/>
-        </w:rPr>
-        <w:t xml:space="preserve">, se dirige al </w:t>
-      </w:r>
-      <w:r>
-        <w:rPr>
-          <w:rtl w:val="0"/>
-        </w:rPr>
-        <w:t xml:space="preserve">destino</w:t>
-      </w:r>
-      <w:r>
-        <w:rPr>
-          <w:rtl w:val="0"/>
-        </w:rPr>
-        <w:t xml:space="preserve"> de </w:t>
-      </w:r>
-      <w:r>
-        <w:rPr>
-          <w:rtl w:val="0"/>
-        </w:rPr>
-        <w:t xml:space="preserve">pedido-1</w:t>
-      </w:r>
-      <w:r>
-        <w:rPr>
-          <w:rtl w:val="0"/>
-        </w:rPr>
-        <w:t xml:space="preserve">. Al llegar (detectado por </w:t>
-      </w:r>
-      <w:r>
-        <w:rPr>
-          <w:rtl w:val="0"/>
-        </w:rPr>
-        <w:t xml:space="preserve">distance destino &lt; velocidad</w:t>
-      </w:r>
-      <w:r>
-        <w:rPr>
-          <w:rtl w:val="0"/>
-        </w:rPr>
-        <w:t xml:space="preserve">), llama a </w:t>
-      </w:r>
-      <w:r>
-        <w:rPr>
-          <w:rtl w:val="0"/>
-        </w:rPr>
-        <w:t xml:space="preserve">entregar-pedido-1-doble</w:t>
-      </w:r>
-      <w:r>
-        <w:rPr>
-          <w:rtl w:val="0"/>
-        </w:rPr>
-        <w:t xml:space="preserve">. Este procedimiento de entrega actualiza las métricas y, crucialmente, cambia el estado del repartidor a </w:t>
-      </w:r>
-      <w:r>
-        <w:rPr>
-          <w:rtl w:val="0"/>
-        </w:rPr>
-        <w:t xml:space="preserve">en-camino-2</w:t>
-      </w:r>
-      <w:r>
-        <w:rPr>
-          <w:rtl w:val="0"/>
-        </w:rPr>
-        <w:t xml:space="preserve"> (si </w:t>
-      </w:r>
-      <w:r>
-        <w:rPr>
-          <w:rtl w:val="0"/>
-        </w:rPr>
-        <w:t xml:space="preserve">pedido-2</w:t>
-      </w:r>
-      <w:r>
-        <w:rPr>
-          <w:rtl w:val="0"/>
-        </w:rPr>
-        <w:t xml:space="preserve"> existe) o a </w:t>
-      </w:r>
-      <w:r>
-        <w:rPr>
-          <w:rtl w:val="0"/>
-        </w:rPr>
-        <w:t xml:space="preserve">esperando-pedido</w:t>
-      </w:r>
-      <w:r>
-        <w:rPr>
-          <w:rtl w:val="0"/>
-        </w:rPr>
-        <w:t xml:space="preserve"> (si no lo tiene), demostrando la lógica de no retorno a base. Solo después de entregar un segundo pedido o ser despachado desde la base, el repartidor entrará en estado </w:t>
-      </w:r>
-      <w:r>
-        <w:rPr>
-          <w:rtl w:val="0"/>
-        </w:rPr>
-        <w:t xml:space="preserve">regresando</w:t>
-      </w:r>
-      <w:r>
-        <w:rPr>
-          <w:rtl w:val="0"/>
-        </w:rPr>
-        <w:t xml:space="preserve">.</w:t>
-      </w:r>
-    </w:p>
-    <w:p>
-      <w:pPr>
-        <w:numPr>
-          <w:ilvl w:val="1"/>
-          <w:numId w:val="18"/>
-        </w:numPr>
-        <w:spacing w:after="240" w:before="0" w:beforeAutospacing="0" w:lineRule="auto"/>
-        <w:ind w:left="1440" w:hanging="360"/>
-        <w:rPr/>
-      </w:pPr>
-      <w:r>
-        <w:rPr>
-          <w:b w:val="1"/>
-          <w:rtl w:val="0"/>
-        </w:rPr>
-        <w:t xml:space="preserve">actualizar-metricas</w:t>
-      </w:r>
-      <w:r>
-        <w:rPr>
-          <w:rtl w:val="0"/>
-        </w:rPr>
-        <w:t xml:space="preserve">: Al final de cada tick, esta función calcula el </w:t>
-      </w:r>
-      <w:r>
-        <w:rPr>
-          <w:rtl w:val="0"/>
-        </w:rPr>
-        <w:t xml:space="preserve">tiempo-espera-promedio</w:t>
-      </w:r>
-      <w:r>
-        <w:rPr>
-          <w:rtl w:val="0"/>
-        </w:rPr>
-        <w:t xml:space="preserve">. Es fundamental destacar que, como el </w:t>
-      </w:r>
-      <w:r>
-        <w:rPr>
-          <w:rtl w:val="0"/>
-        </w:rPr>
-        <w:t xml:space="preserve">tiempo-total-espera</w:t>
-      </w:r>
-      <w:r>
-        <w:rPr>
-          <w:rtl w:val="0"/>
-        </w:rPr>
-        <w:t xml:space="preserve"> se acumula en segundos (ticks), el resultado final se divide por 60 para presentar la métrica en minutos, de acuerdo con los requisitos del problema.</w:t>
-      </w:r>
-    </w:p>
-    <w:p>
-      <w:pPr>
-        <w:spacing w:after="240" w:before="240" w:lineRule="auto"/>
-        <w:ind w:left="0" w:firstLine="0"/>
-        <w:rPr/>
-      </w:pPr>
-      <w:r>
-        <w:rPr>
-          <w:rtl w:val="0"/>
-        </w:rPr>
-        <w:t xml:space="preserve">Durante la simulación el modelo se ve de la siguiente manera:</w:t>
-      </w:r>
-    </w:p>
-    <w:p>
-      <w:pPr>
-        <w:spacing w:after="240" w:before="240" w:lineRule="auto"/>
-        <w:ind w:left="0" w:firstLine="0"/>
-        <w:rPr/>
-      </w:pPr>
-      <w:r>
-        <w:rPr/>
-        <w:drawing>
-          <wp:inline distB="114300" distT="114300" distL="114300" distR="114300">
-            <wp:extent cx="5943600" cy="2349500"/>
-            <wp:effectExtent b="0" l="0" r="0" t="0"/>
-            <wp:docPr id="4" name="image4.png"/>
-            <a:graphic>
-              <a:graphicData uri="http://schemas.openxmlformats.org/drawingml/2006/picture">
-                <pic:pic>
-                  <pic:nvPicPr>
-                    <pic:cNvPr id="0" name="image4.png"/>
+                    <pic:cNvPr id="0" name="image2.png"/>
                     <pic:cNvPicPr preferRelativeResize="0"/>
                   </pic:nvPicPr>
                   <pic:blipFill>
@@ -5699,6 +4842,808 @@
     <w:p>
       <w:pPr>
         <w:spacing w:after="240" w:before="240" w:lineRule="auto"/>
+        <w:rPr/>
+      </w:pPr>
+      <w:r>
+        <w:rPr>
+          <w:rtl w:val="0"/>
+        </w:rPr>
+        <w:t xml:space="preserve">El código es modular para facilitar la experimentación y el análisis comparativo entre diferentes configuraciones.</w:t>
+      </w:r>
+    </w:p>
+    <w:p>
+      <w:pPr>
+        <w:numPr>
+          <w:ilvl w:val="0"/>
+          <w:numId w:val="18"/>
+        </w:numPr>
+        <w:spacing w:after="0" w:afterAutospacing="0" w:before="240" w:lineRule="auto"/>
+        <w:ind w:left="720" w:hanging="360"/>
+        <w:rPr/>
+      </w:pPr>
+      <w:r>
+        <w:rPr>
+          <w:b w:val="1"/>
+          <w:rtl w:val="0"/>
+        </w:rPr>
+        <w:t xml:space="preserve">Procedimientos de Inicialización (</w:t>
+      </w:r>
+      <w:r>
+        <w:rPr>
+          <w:b w:val="1"/>
+          <w:rtl w:val="0"/>
+        </w:rPr>
+        <w:t xml:space="preserve">setup</w:t>
+      </w:r>
+      <w:r>
+        <w:rPr>
+          <w:b w:val="1"/>
+          <w:rtl w:val="0"/>
+        </w:rPr>
+        <w:t xml:space="preserve">):</w:t>
+      </w:r>
+      <w:r>
+        <w:rPr>
+          <w:rtl w:val="0"/>
+        </w:rPr>
+        <w:t xml:space="preserve"> El modelo se inicializa con dos funciones principales: </w:t>
+      </w:r>
+      <w:r>
+        <w:rPr>
+          <w:rtl w:val="0"/>
+        </w:rPr>
+        <w:t xml:space="preserve">setup-a</w:t>
+      </w:r>
+      <w:r>
+        <w:rPr>
+          <w:rtl w:val="0"/>
+        </w:rPr>
+        <w:t xml:space="preserve"> para simular con motocicletas y </w:t>
+      </w:r>
+      <w:r>
+        <w:rPr>
+          <w:rtl w:val="0"/>
+        </w:rPr>
+        <w:t xml:space="preserve">setup-b</w:t>
+      </w:r>
+      <w:r>
+        <w:rPr>
+          <w:rtl w:val="0"/>
+        </w:rPr>
+        <w:t xml:space="preserve"> para bicicletas. Estas, a su vez, llaman a sub-rutinas:</w:t>
+      </w:r>
+    </w:p>
+    <w:p>
+      <w:pPr>
+        <w:numPr>
+          <w:ilvl w:val="1"/>
+          <w:numId w:val="18"/>
+        </w:numPr>
+        <w:spacing w:after="0" w:afterAutospacing="0" w:before="0" w:beforeAutospacing="0" w:lineRule="auto"/>
+        <w:ind w:left="1440" w:hanging="360"/>
+        <w:rPr/>
+      </w:pPr>
+      <w:r>
+        <w:rPr>
+          <w:b w:val="1"/>
+          <w:rtl w:val="0"/>
+        </w:rPr>
+        <w:t xml:space="preserve">setup-mundo</w:t>
+      </w:r>
+      <w:r>
+        <w:rPr>
+          <w:b w:val="1"/>
+          <w:rtl w:val="0"/>
+        </w:rPr>
+        <w:t xml:space="preserve">:</w:t>
+      </w:r>
+      <w:r>
+        <w:rPr>
+          <w:rtl w:val="0"/>
+        </w:rPr>
+        <w:t xml:space="preserve"> Establece el restaurante en la celda (0,0) y reinicia todas las variables globales (</w:t>
+      </w:r>
+      <w:r>
+        <w:rPr>
+          <w:rtl w:val="0"/>
+        </w:rPr>
+        <w:t xml:space="preserve">pedidos-pendientes</w:t>
+      </w:r>
+      <w:r>
+        <w:rPr>
+          <w:rtl w:val="0"/>
+        </w:rPr>
+        <w:t xml:space="preserve">, </w:t>
+      </w:r>
+      <w:r>
+        <w:rPr>
+          <w:rtl w:val="0"/>
+        </w:rPr>
+        <w:t xml:space="preserve">tiempo-total-espera</w:t>
+      </w:r>
+      <w:r>
+        <w:rPr>
+          <w:rtl w:val="0"/>
+        </w:rPr>
+        <w:t xml:space="preserve">, etc.).</w:t>
+      </w:r>
+    </w:p>
+    <w:p>
+      <w:pPr>
+        <w:numPr>
+          <w:ilvl w:val="1"/>
+          <w:numId w:val="18"/>
+        </w:numPr>
+        <w:spacing w:after="0" w:afterAutospacing="0" w:before="0" w:beforeAutospacing="0" w:lineRule="auto"/>
+        <w:ind w:left="1440" w:hanging="360"/>
+        <w:rPr/>
+      </w:pPr>
+      <w:r>
+        <w:rPr>
+          <w:b w:val="1"/>
+          <w:rtl w:val="0"/>
+        </w:rPr>
+        <w:t xml:space="preserve">setup-residencias</w:t>
+      </w:r>
+      <w:r>
+        <w:rPr>
+          <w:b w:val="1"/>
+          <w:rtl w:val="0"/>
+        </w:rPr>
+        <w:t xml:space="preserve">:</w:t>
+      </w:r>
+      <w:r>
+        <w:rPr>
+          <w:rtl w:val="0"/>
+        </w:rPr>
+        <w:t xml:space="preserve"> Crea y distribuye las 50 residencias.</w:t>
+      </w:r>
+    </w:p>
+    <w:p>
+      <w:pPr>
+        <w:numPr>
+          <w:ilvl w:val="1"/>
+          <w:numId w:val="18"/>
+        </w:numPr>
+        <w:spacing w:after="200" w:afterAutospacing="0" w:before="0" w:lineRule="auto"/>
+        <w:ind w:left="1440" w:hanging="360"/>
+        <w:rPr/>
+      </w:pPr>
+      <w:r>
+        <w:rPr>
+          <w:b w:val="1"/>
+          <w:rtl w:val="0"/>
+        </w:rPr>
+        <w:t xml:space="preserve">setup-motos</w:t>
+      </w:r>
+      <w:r>
+        <w:rPr>
+          <w:b w:val="1"/>
+          <w:rtl w:val="0"/>
+        </w:rPr>
+        <w:t xml:space="preserve"> y </w:t>
+      </w:r>
+      <w:r>
+        <w:rPr>
+          <w:b w:val="1"/>
+          <w:rtl w:val="0"/>
+        </w:rPr>
+        <w:t xml:space="preserve">setup-ciclas</w:t>
+      </w:r>
+      <w:r>
+        <w:rPr>
+          <w:b w:val="1"/>
+          <w:rtl w:val="0"/>
+        </w:rPr>
+        <w:t xml:space="preserve">:</w:t>
+      </w:r>
+      <w:r>
+        <w:rPr>
+          <w:rtl w:val="0"/>
+        </w:rPr>
+        <w:t xml:space="preserve"> Crean </w:t>
+      </w:r>
+      <w:r>
+        <w:rPr>
+          <w:i w:val="1"/>
+          <w:rtl w:val="0"/>
+        </w:rPr>
+        <w:t xml:space="preserve">n</w:t>
+      </w:r>
+      <w:r>
+        <w:rPr>
+          <w:rtl w:val="0"/>
+        </w:rPr>
+        <w:t xml:space="preserve"> agentes domiciliarios, asignándoles su velocidad correspondiente en celdas/segundo (</w:t>
+      </w:r>
+      <w:r>
+        <w:rPr>
+          <w:rtl w:val="0"/>
+        </w:rPr>
+        <w:t xml:space="preserve">20 / 60</w:t>
+      </w:r>
+      <w:r>
+        <w:rPr>
+          <w:rtl w:val="0"/>
+        </w:rPr>
+        <w:t xml:space="preserve"> para motos, </w:t>
+      </w:r>
+      <w:r>
+        <w:rPr>
+          <w:rtl w:val="0"/>
+        </w:rPr>
+        <w:t xml:space="preserve">10 / 60</w:t>
+      </w:r>
+      <w:r>
+        <w:rPr>
+          <w:rtl w:val="0"/>
+        </w:rPr>
+        <w:t xml:space="preserve"> para bicicletas).</w:t>
+      </w:r>
+    </w:p>
+    <w:p>
+      <w:pPr>
+        <w:numPr>
+          <w:ilvl w:val="0"/>
+          <w:numId w:val="18"/>
+        </w:numPr>
+        <w:spacing w:after="0" w:afterAutospacing="0" w:before="200" w:beforeAutospacing="0" w:lineRule="auto"/>
+        <w:ind w:left="720" w:hanging="360"/>
+        <w:rPr/>
+      </w:pPr>
+      <w:r>
+        <w:rPr>
+          <w:b w:val="1"/>
+          <w:rtl w:val="0"/>
+        </w:rPr>
+        <w:t xml:space="preserve">Bucle Principal de Simulación (</w:t>
+      </w:r>
+      <w:r>
+        <w:rPr>
+          <w:b w:val="1"/>
+          <w:rtl w:val="0"/>
+        </w:rPr>
+        <w:t xml:space="preserve">go</w:t>
+      </w:r>
+      <w:r>
+        <w:rPr>
+          <w:b w:val="1"/>
+          <w:rtl w:val="0"/>
+        </w:rPr>
+        <w:t xml:space="preserve">):</w:t>
+      </w:r>
+      <w:r>
+        <w:rPr>
+          <w:rtl w:val="0"/>
+        </w:rPr>
+        <w:t xml:space="preserve"> De forma análoga al </w:t>
+      </w:r>
+      <w:r>
+        <w:rPr>
+          <w:rtl w:val="0"/>
+        </w:rPr>
+        <w:t xml:space="preserve">setup</w:t>
+      </w:r>
+      <w:r>
+        <w:rPr>
+          <w:rtl w:val="0"/>
+        </w:rPr>
+        <w:t xml:space="preserve">, existen dos bucles principales que se ejecutan en cada tick: </w:t>
+      </w:r>
+      <w:r>
+        <w:rPr>
+          <w:rtl w:val="0"/>
+        </w:rPr>
+        <w:t xml:space="preserve">go-1</w:t>
+      </w:r>
+      <w:r>
+        <w:rPr>
+          <w:rtl w:val="0"/>
+        </w:rPr>
+        <w:t xml:space="preserve"> para el escenario de pedidos simples y </w:t>
+      </w:r>
+      <w:r>
+        <w:rPr>
+          <w:rtl w:val="0"/>
+        </w:rPr>
+        <w:t xml:space="preserve">go-2</w:t>
+      </w:r>
+      <w:r>
+        <w:rPr>
+          <w:rtl w:val="0"/>
+        </w:rPr>
+        <w:t xml:space="preserve"> para el de pedidos dobles. Cada ciclo de </w:t>
+      </w:r>
+      <w:r>
+        <w:rPr>
+          <w:rtl w:val="0"/>
+        </w:rPr>
+        <w:t xml:space="preserve">go</w:t>
+      </w:r>
+      <w:r>
+        <w:rPr>
+          <w:rtl w:val="0"/>
+        </w:rPr>
+        <w:t xml:space="preserve"> orquesta la simulación en una secuencia lógica:</w:t>
+      </w:r>
+    </w:p>
+    <w:p>
+      <w:pPr>
+        <w:numPr>
+          <w:ilvl w:val="1"/>
+          <w:numId w:val="18"/>
+        </w:numPr>
+        <w:spacing w:after="0" w:afterAutospacing="0" w:before="0" w:beforeAutospacing="0" w:lineRule="auto"/>
+        <w:ind w:left="1440" w:hanging="360"/>
+        <w:rPr/>
+      </w:pPr>
+      <w:r>
+        <w:rPr>
+          <w:b w:val="1"/>
+          <w:rtl w:val="0"/>
+        </w:rPr>
+        <w:t xml:space="preserve">generar-pedidos</w:t>
+      </w:r>
+      <w:r>
+        <w:rPr>
+          <w:b w:val="1"/>
+          <w:rtl w:val="0"/>
+        </w:rPr>
+        <w:t xml:space="preserve">:</w:t>
+      </w:r>
+      <w:r>
+        <w:rPr>
+          <w:rtl w:val="0"/>
+        </w:rPr>
+        <w:t xml:space="preserve"> Crea nuevos pedidos.</w:t>
+      </w:r>
+    </w:p>
+    <w:p>
+      <w:pPr>
+        <w:numPr>
+          <w:ilvl w:val="1"/>
+          <w:numId w:val="18"/>
+        </w:numPr>
+        <w:spacing w:after="0" w:afterAutospacing="0" w:before="0" w:beforeAutospacing="0" w:lineRule="auto"/>
+        <w:ind w:left="1440" w:hanging="360"/>
+        <w:rPr/>
+      </w:pPr>
+      <w:r>
+        <w:rPr>
+          <w:b w:val="1"/>
+          <w:rtl w:val="0"/>
+        </w:rPr>
+        <w:t xml:space="preserve">asignar-pedido-simple</w:t>
+      </w:r>
+      <w:r>
+        <w:rPr>
+          <w:b w:val="1"/>
+          <w:rtl w:val="0"/>
+        </w:rPr>
+        <w:t xml:space="preserve"> / </w:t>
+      </w:r>
+      <w:r>
+        <w:rPr>
+          <w:b w:val="1"/>
+          <w:rtl w:val="0"/>
+        </w:rPr>
+        <w:t xml:space="preserve">asignar-pedidos-dobles</w:t>
+      </w:r>
+      <w:r>
+        <w:rPr>
+          <w:b w:val="1"/>
+          <w:rtl w:val="0"/>
+        </w:rPr>
+        <w:t xml:space="preserve">:</w:t>
+      </w:r>
+      <w:r>
+        <w:rPr>
+          <w:rtl w:val="0"/>
+        </w:rPr>
+        <w:t xml:space="preserve"> Asigna los pedidos pendientes a los repartidores disponibles.</w:t>
+      </w:r>
+    </w:p>
+    <w:p>
+      <w:pPr>
+        <w:numPr>
+          <w:ilvl w:val="1"/>
+          <w:numId w:val="18"/>
+        </w:numPr>
+        <w:spacing w:after="0" w:afterAutospacing="0" w:before="0" w:beforeAutospacing="0" w:lineRule="auto"/>
+        <w:ind w:left="1440" w:hanging="360"/>
+        <w:rPr/>
+      </w:pPr>
+      <w:r>
+        <w:rPr>
+          <w:b w:val="1"/>
+          <w:rtl w:val="0"/>
+        </w:rPr>
+        <w:t xml:space="preserve">mover-domiciliarios-simple</w:t>
+      </w:r>
+      <w:r>
+        <w:rPr>
+          <w:b w:val="1"/>
+          <w:rtl w:val="0"/>
+        </w:rPr>
+        <w:t xml:space="preserve"> / </w:t>
+      </w:r>
+      <w:r>
+        <w:rPr>
+          <w:b w:val="1"/>
+          <w:rtl w:val="0"/>
+        </w:rPr>
+        <w:t xml:space="preserve">mover-domiciliarios-dobles</w:t>
+      </w:r>
+      <w:r>
+        <w:rPr>
+          <w:b w:val="1"/>
+          <w:rtl w:val="0"/>
+        </w:rPr>
+        <w:t xml:space="preserve">:</w:t>
+      </w:r>
+      <w:r>
+        <w:rPr>
+          <w:rtl w:val="0"/>
+        </w:rPr>
+        <w:t xml:space="preserve"> Actualiza la posición de los repartidores según su estado y destino.</w:t>
+      </w:r>
+    </w:p>
+    <w:p>
+      <w:pPr>
+        <w:numPr>
+          <w:ilvl w:val="1"/>
+          <w:numId w:val="18"/>
+        </w:numPr>
+        <w:spacing w:after="0" w:afterAutospacing="0" w:before="0" w:beforeAutospacing="0" w:lineRule="auto"/>
+        <w:ind w:left="1440" w:hanging="360"/>
+        <w:rPr/>
+      </w:pPr>
+      <w:r>
+        <w:rPr>
+          <w:b w:val="1"/>
+          <w:rtl w:val="0"/>
+        </w:rPr>
+        <w:t xml:space="preserve">actualizar-metricas</w:t>
+      </w:r>
+      <w:r>
+        <w:rPr>
+          <w:b w:val="1"/>
+          <w:rtl w:val="0"/>
+        </w:rPr>
+        <w:t xml:space="preserve">:</w:t>
+      </w:r>
+      <w:r>
+        <w:rPr>
+          <w:rtl w:val="0"/>
+        </w:rPr>
+        <w:t xml:space="preserve"> Recalcula el tiempo de espera promedio.</w:t>
+      </w:r>
+    </w:p>
+    <w:p>
+      <w:pPr>
+        <w:numPr>
+          <w:ilvl w:val="1"/>
+          <w:numId w:val="18"/>
+        </w:numPr>
+        <w:spacing w:after="200" w:before="0" w:lineRule="auto"/>
+        <w:ind w:left="1440" w:hanging="360"/>
+        <w:rPr/>
+      </w:pPr>
+      <w:r>
+        <w:rPr>
+          <w:b w:val="1"/>
+          <w:rtl w:val="0"/>
+        </w:rPr>
+        <w:t xml:space="preserve">tick</w:t>
+      </w:r>
+      <w:r>
+        <w:rPr>
+          <w:b w:val="1"/>
+          <w:rtl w:val="0"/>
+        </w:rPr>
+        <w:t xml:space="preserve">:</w:t>
+      </w:r>
+      <w:r>
+        <w:rPr>
+          <w:rtl w:val="0"/>
+        </w:rPr>
+        <w:t xml:space="preserve"> Avanza el reloj de la simulación un segundo. La simulación se detiene automáticamente al alcanzar los 10,800 ticks (180 minutos).</w:t>
+      </w:r>
+    </w:p>
+    <w:p>
+      <w:pPr>
+        <w:numPr>
+          <w:ilvl w:val="0"/>
+          <w:numId w:val="18"/>
+        </w:numPr>
+        <w:spacing w:after="200" w:afterAutospacing="0" w:before="0" w:lineRule="auto"/>
+        <w:ind w:left="720" w:hanging="360"/>
+        <w:rPr/>
+      </w:pPr>
+      <w:r>
+        <w:rPr>
+          <w:b w:val="1"/>
+          <w:rtl w:val="0"/>
+        </w:rPr>
+        <w:t xml:space="preserve">Mecánicas Fundamentales:</w:t>
+      </w:r>
+    </w:p>
+    <w:p>
+      <w:pPr>
+        <w:numPr>
+          <w:ilvl w:val="1"/>
+          <w:numId w:val="18"/>
+        </w:numPr>
+        <w:spacing w:after="0" w:afterAutospacing="0" w:before="200" w:beforeAutospacing="0" w:lineRule="auto"/>
+        <w:ind w:left="1440" w:hanging="360"/>
+        <w:rPr/>
+      </w:pPr>
+      <w:r>
+        <w:rPr>
+          <w:b w:val="1"/>
+          <w:rtl w:val="0"/>
+        </w:rPr>
+        <w:t xml:space="preserve">generar-pedidos</w:t>
+      </w:r>
+      <w:r>
+        <w:rPr>
+          <w:rtl w:val="0"/>
+        </w:rPr>
+        <w:t xml:space="preserve">: Esta función implementa la llegada de nueva demanda. Utiliza la condición </w:t>
+      </w:r>
+      <w:r>
+        <w:rPr>
+          <w:rtl w:val="0"/>
+        </w:rPr>
+        <w:t xml:space="preserve">if ticks mod 60 = 0</w:t>
+      </w:r>
+      <w:r>
+        <w:rPr>
+          <w:rtl w:val="0"/>
+        </w:rPr>
+        <w:t xml:space="preserve"> para generar un lote de 3 pedidos exactamente en el primer segundo de cada minuto simulado. Cada pedido se almacena como una lista </w:t>
+      </w:r>
+      <w:r>
+        <w:rPr>
+          <w:rtl w:val="0"/>
+        </w:rPr>
+        <w:t xml:space="preserve">[agente-cliente, tiempo-de-creacion]</w:t>
+      </w:r>
+      <w:r>
+        <w:rPr>
+          <w:rtl w:val="0"/>
+        </w:rPr>
+        <w:t xml:space="preserve">, una estructura de datos eficiente para rastrear el origen y la antigüedad del pedido.</w:t>
+      </w:r>
+    </w:p>
+    <w:p>
+      <w:pPr>
+        <w:numPr>
+          <w:ilvl w:val="1"/>
+          <w:numId w:val="18"/>
+        </w:numPr>
+        <w:spacing w:after="0" w:afterAutospacing="0" w:before="0" w:beforeAutospacing="0" w:lineRule="auto"/>
+        <w:ind w:left="1440" w:hanging="360"/>
+        <w:rPr/>
+      </w:pPr>
+      <w:r>
+        <w:rPr>
+          <w:b w:val="1"/>
+          <w:rtl w:val="0"/>
+        </w:rPr>
+        <w:t xml:space="preserve">asignar-pedidos-dobles</w:t>
+      </w:r>
+      <w:r>
+        <w:rPr>
+          <w:b w:val="1"/>
+          <w:rtl w:val="0"/>
+        </w:rPr>
+        <w:t xml:space="preserve"> y </w:t>
+      </w:r>
+      <w:r>
+        <w:rPr>
+          <w:b w:val="1"/>
+          <w:rtl w:val="0"/>
+        </w:rPr>
+        <w:t xml:space="preserve">mover-domiciliarios-dobles</w:t>
+      </w:r>
+      <w:r>
+        <w:rPr>
+          <w:b w:val="1"/>
+          <w:rtl w:val="0"/>
+        </w:rPr>
+        <w:t xml:space="preserve"> (Escenario 2, el más complejo):</w:t>
+      </w:r>
+      <w:r>
+        <w:rPr>
+          <w:rtl w:val="0"/>
+        </w:rPr>
+        <w:t xml:space="preserve"> Estas dos funciones interconectadas contienen la lógica central del modelo. La asignación no solo se hace a repartidores </w:t>
+      </w:r>
+      <w:r>
+        <w:rPr>
+          <w:rtl w:val="0"/>
+        </w:rPr>
+        <w:t xml:space="preserve">en-base</w:t>
+      </w:r>
+      <w:r>
+        <w:rPr>
+          <w:rtl w:val="0"/>
+        </w:rPr>
+        <w:t xml:space="preserve">, sino también a aquellos que acaban de entregar un pedido y se encuentran </w:t>
+      </w:r>
+      <w:r>
+        <w:rPr>
+          <w:rtl w:val="0"/>
+        </w:rPr>
+        <w:t xml:space="preserve">esperando-pedido</w:t>
+      </w:r>
+      <w:r>
+        <w:rPr>
+          <w:rtl w:val="0"/>
+        </w:rPr>
+        <w:t xml:space="preserve">. La función de movimiento actúa sobre el estado del domiciliario: si está </w:t>
+      </w:r>
+      <w:r>
+        <w:rPr>
+          <w:rtl w:val="0"/>
+        </w:rPr>
+        <w:t xml:space="preserve">en-camino-1</w:t>
+      </w:r>
+      <w:r>
+        <w:rPr>
+          <w:rtl w:val="0"/>
+        </w:rPr>
+        <w:t xml:space="preserve">, se dirige al </w:t>
+      </w:r>
+      <w:r>
+        <w:rPr>
+          <w:rtl w:val="0"/>
+        </w:rPr>
+        <w:t xml:space="preserve">destino</w:t>
+      </w:r>
+      <w:r>
+        <w:rPr>
+          <w:rtl w:val="0"/>
+        </w:rPr>
+        <w:t xml:space="preserve"> de </w:t>
+      </w:r>
+      <w:r>
+        <w:rPr>
+          <w:rtl w:val="0"/>
+        </w:rPr>
+        <w:t xml:space="preserve">pedido-1</w:t>
+      </w:r>
+      <w:r>
+        <w:rPr>
+          <w:rtl w:val="0"/>
+        </w:rPr>
+        <w:t xml:space="preserve">. Al llegar (detectado por </w:t>
+      </w:r>
+      <w:r>
+        <w:rPr>
+          <w:rtl w:val="0"/>
+        </w:rPr>
+        <w:t xml:space="preserve">distance destino &lt; velocidad</w:t>
+      </w:r>
+      <w:r>
+        <w:rPr>
+          <w:rtl w:val="0"/>
+        </w:rPr>
+        <w:t xml:space="preserve">), llama a </w:t>
+      </w:r>
+      <w:r>
+        <w:rPr>
+          <w:rtl w:val="0"/>
+        </w:rPr>
+        <w:t xml:space="preserve">entregar-pedido-1-doble</w:t>
+      </w:r>
+      <w:r>
+        <w:rPr>
+          <w:rtl w:val="0"/>
+        </w:rPr>
+        <w:t xml:space="preserve">. Este procedimiento de entrega actualiza las métricas y, crucialmente, cambia el estado del repartidor a </w:t>
+      </w:r>
+      <w:r>
+        <w:rPr>
+          <w:rtl w:val="0"/>
+        </w:rPr>
+        <w:t xml:space="preserve">en-camino-2</w:t>
+      </w:r>
+      <w:r>
+        <w:rPr>
+          <w:rtl w:val="0"/>
+        </w:rPr>
+        <w:t xml:space="preserve"> (si </w:t>
+      </w:r>
+      <w:r>
+        <w:rPr>
+          <w:rtl w:val="0"/>
+        </w:rPr>
+        <w:t xml:space="preserve">pedido-2</w:t>
+      </w:r>
+      <w:r>
+        <w:rPr>
+          <w:rtl w:val="0"/>
+        </w:rPr>
+        <w:t xml:space="preserve"> existe) o a </w:t>
+      </w:r>
+      <w:r>
+        <w:rPr>
+          <w:rtl w:val="0"/>
+        </w:rPr>
+        <w:t xml:space="preserve">esperando-pedido</w:t>
+      </w:r>
+      <w:r>
+        <w:rPr>
+          <w:rtl w:val="0"/>
+        </w:rPr>
+        <w:t xml:space="preserve"> (si no lo tiene), demostrando la lógica de no retorno a base. Solo después de entregar un segundo pedido o ser despachado desde la base, el repartidor entrará en estado </w:t>
+      </w:r>
+      <w:r>
+        <w:rPr>
+          <w:rtl w:val="0"/>
+        </w:rPr>
+        <w:t xml:space="preserve">regresando</w:t>
+      </w:r>
+      <w:r>
+        <w:rPr>
+          <w:rtl w:val="0"/>
+        </w:rPr>
+        <w:t xml:space="preserve">.</w:t>
+      </w:r>
+    </w:p>
+    <w:p>
+      <w:pPr>
+        <w:numPr>
+          <w:ilvl w:val="1"/>
+          <w:numId w:val="18"/>
+        </w:numPr>
+        <w:spacing w:after="240" w:before="0" w:beforeAutospacing="0" w:lineRule="auto"/>
+        <w:ind w:left="1440" w:hanging="360"/>
+        <w:rPr/>
+      </w:pPr>
+      <w:r>
+        <w:rPr>
+          <w:b w:val="1"/>
+          <w:rtl w:val="0"/>
+        </w:rPr>
+        <w:t xml:space="preserve">actualizar-metricas</w:t>
+      </w:r>
+      <w:r>
+        <w:rPr>
+          <w:rtl w:val="0"/>
+        </w:rPr>
+        <w:t xml:space="preserve">: Al final de cada tick, esta función calcula el </w:t>
+      </w:r>
+      <w:r>
+        <w:rPr>
+          <w:rtl w:val="0"/>
+        </w:rPr>
+        <w:t xml:space="preserve">tiempo-espera-promedio</w:t>
+      </w:r>
+      <w:r>
+        <w:rPr>
+          <w:rtl w:val="0"/>
+        </w:rPr>
+        <w:t xml:space="preserve">. Es fundamental destacar que, como el </w:t>
+      </w:r>
+      <w:r>
+        <w:rPr>
+          <w:rtl w:val="0"/>
+        </w:rPr>
+        <w:t xml:space="preserve">tiempo-total-espera</w:t>
+      </w:r>
+      <w:r>
+        <w:rPr>
+          <w:rtl w:val="0"/>
+        </w:rPr>
+        <w:t xml:space="preserve"> se acumula en segundos (ticks), el resultado final se divide por 60 para presentar la métrica en minutos, de acuerdo con los requisitos del problema.</w:t>
+      </w:r>
+    </w:p>
+    <w:p>
+      <w:pPr>
+        <w:spacing w:after="240" w:before="240" w:lineRule="auto"/>
         <w:ind w:left="0" w:firstLine="0"/>
         <w:rPr/>
       </w:pPr>
@@ -5706,7 +5651,7 @@
         <w:rPr>
           <w:rtl w:val="0"/>
         </w:rPr>
-        <w:t xml:space="preserve">Y al finalizar la simulación se ve de la siguiente manera (con las estadísticas completas):</w:t>
+        <w:t xml:space="preserve">Durante la simulación el modelo se ve de la siguiente manera:</w:t>
       </w:r>
     </w:p>
     <w:p>
@@ -5721,12 +5666,12 @@
           <wp:inline distB="114300" distT="114300" distL="114300" distR="114300">
             <wp:extent cx="5943600" cy="2349500"/>
             <wp:effectExtent b="0" l="0" r="0" t="0"/>
-            <wp:docPr id="6" name="image15.png"/>
+            <wp:docPr id="4" name="image11.png"/>
             <a:graphic>
               <a:graphicData uri="http://schemas.openxmlformats.org/drawingml/2006/picture">
                 <pic:pic>
                   <pic:nvPicPr>
-                    <pic:cNvPr id="0" name="image15.png"/>
+                    <pic:cNvPr id="0" name="image11.png"/>
                     <pic:cNvPicPr preferRelativeResize="0"/>
                   </pic:nvPicPr>
                   <pic:blipFill>
@@ -5759,6 +5704,66 @@
     <w:p>
       <w:pPr>
         <w:spacing w:after="240" w:before="240" w:lineRule="auto"/>
+        <w:ind w:left="0" w:firstLine="0"/>
+        <w:rPr/>
+      </w:pPr>
+      <w:r>
+        <w:rPr>
+          <w:rtl w:val="0"/>
+        </w:rPr>
+        <w:t xml:space="preserve">Y al finalizar la simulación se ve de la siguiente manera (con las estadísticas completas):</w:t>
+      </w:r>
+    </w:p>
+    <w:p>
+      <w:pPr>
+        <w:spacing w:after="240" w:before="240" w:lineRule="auto"/>
+        <w:ind w:left="0" w:firstLine="0"/>
+        <w:rPr/>
+      </w:pPr>
+      <w:r>
+        <w:rPr/>
+        <w:drawing>
+          <wp:inline distB="114300" distT="114300" distL="114300" distR="114300">
+            <wp:extent cx="5943600" cy="2349500"/>
+            <wp:effectExtent b="0" l="0" r="0" t="0"/>
+            <wp:docPr id="6" name="image21.png"/>
+            <a:graphic>
+              <a:graphicData uri="http://schemas.openxmlformats.org/drawingml/2006/picture">
+                <pic:pic>
+                  <pic:nvPicPr>
+                    <pic:cNvPr id="0" name="image21.png"/>
+                    <pic:cNvPicPr preferRelativeResize="0"/>
+                  </pic:nvPicPr>
+                  <pic:blipFill>
+                    <a:blip r:embed="rId22"/>
+                    <a:srcRect b="0" l="0" r="0" t="0"/>
+                    <a:stretch>
+                      <a:fillRect/>
+                    </a:stretch>
+                  </pic:blipFill>
+                  <pic:spPr>
+                    <a:xfrm>
+                      <a:off x="0" y="0"/>
+                      <a:ext cx="5943600" cy="2349500"/>
+                    </a:xfrm>
+                    <a:prstGeom prst="rect"/>
+                    <a:ln/>
+                  </pic:spPr>
+                </pic:pic>
+              </a:graphicData>
+            </a:graphic>
+          </wp:inline>
+        </w:drawing>
+      </w:r>
+      <w:r>
+        <w:rPr>
+          <w:rtl w:val="0"/>
+        </w:rPr>
+      </w:r>
+    </w:p>
+    <w:p>
+      <w:pPr>
+        <w:spacing w:after="240" w:before="240" w:lineRule="auto"/>
         <w:rPr/>
       </w:pPr>
       <w:r>
@@ -5852,16 +5857,16 @@
           <wp:inline distB="114300" distT="114300" distL="114300" distR="114300">
             <wp:extent cx="2779776" cy="3657600"/>
             <wp:effectExtent b="0" l="0" r="0" t="0"/>
-            <wp:docPr id="20" name="image8.png"/>
+            <wp:docPr id="20" name="image6.png"/>
             <a:graphic>
               <a:graphicData uri="http://schemas.openxmlformats.org/drawingml/2006/picture">
                 <pic:pic>
                   <pic:nvPicPr>
-                    <pic:cNvPr id="0" name="image8.png"/>
+                    <pic:cNvPr id="0" name="image6.png"/>
                     <pic:cNvPicPr preferRelativeResize="0"/>
                   </pic:nvPicPr>
                   <pic:blipFill>
-                    <a:blip r:embed="rId22"/>
+                    <a:blip r:embed="rId23"/>
                     <a:srcRect b="0" l="0" r="0" t="0"/>
                     <a:stretch>
                       <a:fillRect/>
@@ -5923,16 +5928,16 @@
           <wp:inline distB="114300" distT="114300" distL="114300" distR="114300">
             <wp:extent cx="4572000" cy="1786597"/>
             <wp:effectExtent b="0" l="0" r="0" t="0"/>
-            <wp:docPr id="2" name="image6.png"/>
+            <wp:docPr id="2" name="image3.png"/>
             <a:graphic>
               <a:graphicData uri="http://schemas.openxmlformats.org/drawingml/2006/picture">
                 <pic:pic>
                   <pic:nvPicPr>
-                    <pic:cNvPr id="0" name="image6.png"/>
+                    <pic:cNvPr id="0" name="image3.png"/>
                     <pic:cNvPicPr preferRelativeResize="0"/>
                   </pic:nvPicPr>
                   <pic:blipFill>
-                    <a:blip r:embed="rId23"/>
+                    <a:blip r:embed="rId24"/>
                     <a:srcRect b="0" l="0" r="0" t="0"/>
                     <a:stretch>
                       <a:fillRect/>
@@ -5991,7 +5996,7 @@
           <w:szCs w:val="28"/>
         </w:rPr>
       </w:pPr>
-      <w:hyperlink r:id="rId24">
+      <w:hyperlink r:id="rId25">
         <w:r>
           <w:rPr>
             <w:color w:val="0000ee"/>
@@ -7502,16 +7507,16 @@
           <wp:inline distB="114300" distT="114300" distL="114300" distR="114300">
             <wp:extent cx="4176713" cy="3295579"/>
             <wp:effectExtent b="0" l="0" r="0" t="0"/>
-            <wp:docPr id="22" name="image20.png"/>
+            <wp:docPr id="22" name="image22.png"/>
             <a:graphic>
               <a:graphicData uri="http://schemas.openxmlformats.org/drawingml/2006/picture">
                 <pic:pic>
                   <pic:nvPicPr>
-                    <pic:cNvPr id="0" name="image20.png"/>
+                    <pic:cNvPr id="0" name="image22.png"/>
                     <pic:cNvPicPr preferRelativeResize="0"/>
                   </pic:nvPicPr>
                   <pic:blipFill>
-                    <a:blip r:embed="rId25"/>
+                    <a:blip r:embed="rId26"/>
                     <a:srcRect b="0" l="0" r="0" t="0"/>
                     <a:stretch>
                       <a:fillRect/>
@@ -7577,16 +7582,16 @@
           <wp:inline distB="114300" distT="114300" distL="114300" distR="114300">
             <wp:extent cx="4310063" cy="3227922"/>
             <wp:effectExtent b="0" l="0" r="0" t="0"/>
-            <wp:docPr id="12" name="image12.png"/>
+            <wp:docPr id="12" name="image5.png"/>
             <a:graphic>
               <a:graphicData uri="http://schemas.openxmlformats.org/drawingml/2006/picture">
                 <pic:pic>
                   <pic:nvPicPr>
-                    <pic:cNvPr id="0" name="image12.png"/>
+                    <pic:cNvPr id="0" name="image5.png"/>
                     <pic:cNvPicPr preferRelativeResize="0"/>
                   </pic:nvPicPr>
                   <pic:blipFill>
-                    <a:blip r:embed="rId26"/>
+                    <a:blip r:embed="rId27"/>
                     <a:srcRect b="0" l="0" r="0" t="0"/>
                     <a:stretch>
                       <a:fillRect/>
@@ -7827,7 +7832,7 @@
         </w:rPr>
         <w:t xml:space="preserve">Los resultados principales se encuentran en la siguiente hoja de cálculo de Google Sheets [4]: </w:t>
       </w:r>
-      <w:hyperlink r:id="rId27">
+      <w:hyperlink r:id="rId28">
         <w:r>
           <w:rPr>
             <w:color w:val="0000ee"/>
@@ -7915,16 +7920,16 @@
           <wp:inline distB="114300" distT="114300" distL="114300" distR="114300">
             <wp:extent cx="5486400" cy="3392424"/>
             <wp:effectExtent b="0" l="0" r="0" t="0"/>
-            <wp:docPr id="10" name="image9.png"/>
+            <wp:docPr id="10" name="image16.png"/>
             <a:graphic>
               <a:graphicData uri="http://schemas.openxmlformats.org/drawingml/2006/picture">
                 <pic:pic>
                   <pic:nvPicPr>
-                    <pic:cNvPr id="0" name="image9.png"/>
+                    <pic:cNvPr id="0" name="image16.png"/>
                     <pic:cNvPicPr preferRelativeResize="0"/>
                   </pic:nvPicPr>
                   <pic:blipFill>
-                    <a:blip r:embed="rId28"/>
+                    <a:blip r:embed="rId29"/>
                     <a:srcRect b="0" l="0" r="0" t="0"/>
                     <a:stretch>
                       <a:fillRect/>
@@ -7975,53 +7980,12 @@
           <wp:inline distB="114300" distT="114300" distL="114300" distR="114300">
             <wp:extent cx="4572000" cy="2823210"/>
             <wp:effectExtent b="0" l="0" r="0" t="0"/>
-            <wp:docPr id="16" name="image16.png"/>
+            <wp:docPr id="16" name="image13.png"/>
             <a:graphic>
               <a:graphicData uri="http://schemas.openxmlformats.org/drawingml/2006/picture">
                 <pic:pic>
                   <pic:nvPicPr>
-                    <pic:cNvPr id="0" name="image16.png"/>
-                    <pic:cNvPicPr preferRelativeResize="0"/>
-                  </pic:nvPicPr>
-                  <pic:blipFill>
-                    <a:blip r:embed="rId29"/>
-                    <a:srcRect b="0" l="0" r="0" t="0"/>
-                    <a:stretch>
-                      <a:fillRect/>
-                    </a:stretch>
-                  </pic:blipFill>
-                  <pic:spPr>
-                    <a:xfrm>
-                      <a:off x="0" y="0"/>
-                      <a:ext cx="4572000" cy="2823210"/>
-                    </a:xfrm>
-                    <a:prstGeom prst="rect"/>
-                    <a:ln/>
-                  </pic:spPr>
-                </pic:pic>
-              </a:graphicData>
-            </a:graphic>
-          </wp:inline>
-        </w:drawing>
-      </w:r>
-      <w:r>
-        <w:rPr>
-          <w:rtl w:val="0"/>
-        </w:rPr>
-        <w:t xml:space="preserve"> </w:t>
-      </w:r>
-      <w:r>
-        <w:rPr/>
-        <w:drawing>
-          <wp:inline distB="114300" distT="114300" distL="114300" distR="114300">
-            <wp:extent cx="4572000" cy="2823210"/>
-            <wp:effectExtent b="0" l="0" r="0" t="0"/>
-            <wp:docPr id="11" name="image11.png"/>
-            <a:graphic>
-              <a:graphicData uri="http://schemas.openxmlformats.org/drawingml/2006/picture">
-                <pic:pic>
-                  <pic:nvPicPr>
-                    <pic:cNvPr id="0" name="image11.png"/>
+                    <pic:cNvPr id="0" name="image13.png"/>
                     <pic:cNvPicPr preferRelativeResize="0"/>
                   </pic:nvPicPr>
                   <pic:blipFill>
@@ -8049,6 +8013,47 @@
         <w:rPr>
           <w:rtl w:val="0"/>
         </w:rPr>
+        <w:t xml:space="preserve"> </w:t>
+      </w:r>
+      <w:r>
+        <w:rPr/>
+        <w:drawing>
+          <wp:inline distB="114300" distT="114300" distL="114300" distR="114300">
+            <wp:extent cx="4572000" cy="2823210"/>
+            <wp:effectExtent b="0" l="0" r="0" t="0"/>
+            <wp:docPr id="11" name="image8.png"/>
+            <a:graphic>
+              <a:graphicData uri="http://schemas.openxmlformats.org/drawingml/2006/picture">
+                <pic:pic>
+                  <pic:nvPicPr>
+                    <pic:cNvPr id="0" name="image8.png"/>
+                    <pic:cNvPicPr preferRelativeResize="0"/>
+                  </pic:nvPicPr>
+                  <pic:blipFill>
+                    <a:blip r:embed="rId31"/>
+                    <a:srcRect b="0" l="0" r="0" t="0"/>
+                    <a:stretch>
+                      <a:fillRect/>
+                    </a:stretch>
+                  </pic:blipFill>
+                  <pic:spPr>
+                    <a:xfrm>
+                      <a:off x="0" y="0"/>
+                      <a:ext cx="4572000" cy="2823210"/>
+                    </a:xfrm>
+                    <a:prstGeom prst="rect"/>
+                    <a:ln/>
+                  </pic:spPr>
+                </pic:pic>
+              </a:graphicData>
+            </a:graphic>
+          </wp:inline>
+        </w:drawing>
+      </w:r>
+      <w:r>
+        <w:rPr>
+          <w:rtl w:val="0"/>
+        </w:rPr>
       </w:r>
     </w:p>
     <w:p>
@@ -8076,16 +8081,16 @@
           <wp:inline distB="114300" distT="114300" distL="114300" distR="114300">
             <wp:extent cx="4572000" cy="2823667"/>
             <wp:effectExtent b="0" l="0" r="0" t="0"/>
-            <wp:docPr id="18" name="image7.png"/>
+            <wp:docPr id="18" name="image18.png"/>
             <a:graphic>
               <a:graphicData uri="http://schemas.openxmlformats.org/drawingml/2006/picture">
                 <pic:pic>
                   <pic:nvPicPr>
-                    <pic:cNvPr id="0" name="image7.png"/>
+                    <pic:cNvPr id="0" name="image18.png"/>
                     <pic:cNvPicPr preferRelativeResize="0"/>
                   </pic:nvPicPr>
                   <pic:blipFill>
-                    <a:blip r:embed="rId31"/>
+                    <a:blip r:embed="rId32"/>
                     <a:srcRect b="0" l="0" r="0" t="0"/>
                     <a:stretch>
                       <a:fillRect/>
@@ -8122,16 +8127,16 @@
           <wp:inline distB="114300" distT="114300" distL="114300" distR="114300">
             <wp:extent cx="4572000" cy="2823667"/>
             <wp:effectExtent b="0" l="0" r="0" t="0"/>
-            <wp:docPr id="9" name="image14.png"/>
+            <wp:docPr id="9" name="image19.png"/>
             <a:graphic>
               <a:graphicData uri="http://schemas.openxmlformats.org/drawingml/2006/picture">
                 <pic:pic>
                   <pic:nvPicPr>
-                    <pic:cNvPr id="0" name="image14.png"/>
+                    <pic:cNvPr id="0" name="image19.png"/>
                     <pic:cNvPicPr preferRelativeResize="0"/>
                   </pic:nvPicPr>
                   <pic:blipFill>
-                    <a:blip r:embed="rId32"/>
+                    <a:blip r:embed="rId33"/>
                     <a:srcRect b="0" l="0" r="0" t="0"/>
                     <a:stretch>
                       <a:fillRect/>
@@ -8576,16 +8581,16 @@
           <wp:inline distB="114300" distT="114300" distL="114300" distR="114300">
             <wp:extent cx="4114800" cy="2221992"/>
             <wp:effectExtent b="0" l="0" r="0" t="0"/>
-            <wp:docPr id="14" name="image19.png"/>
+            <wp:docPr id="14" name="image7.png"/>
             <a:graphic>
               <a:graphicData uri="http://schemas.openxmlformats.org/drawingml/2006/picture">
                 <pic:pic>
                   <pic:nvPicPr>
-                    <pic:cNvPr id="0" name="image19.png"/>
+                    <pic:cNvPr id="0" name="image7.png"/>
                     <pic:cNvPicPr preferRelativeResize="0"/>
                   </pic:nvPicPr>
                   <pic:blipFill>
-                    <a:blip r:embed="rId33"/>
+                    <a:blip r:embed="rId34"/>
                     <a:srcRect b="0" l="0" r="0" t="0"/>
                     <a:stretch>
                       <a:fillRect/>
@@ -8777,16 +8782,16 @@
           <wp:inline distB="114300" distT="114300" distL="114300" distR="114300">
             <wp:extent cx="5943600" cy="2400300"/>
             <wp:effectExtent b="0" l="0" r="0" t="0"/>
-            <wp:docPr id="7" name="image2.png"/>
+            <wp:docPr id="7" name="image12.png"/>
             <a:graphic>
               <a:graphicData uri="http://schemas.openxmlformats.org/drawingml/2006/picture">
                 <pic:pic>
                   <pic:nvPicPr>
-                    <pic:cNvPr id="0" name="image2.png"/>
+                    <pic:cNvPr id="0" name="image12.png"/>
                     <pic:cNvPicPr preferRelativeResize="0"/>
                   </pic:nvPicPr>
                   <pic:blipFill>
-                    <a:blip r:embed="rId34"/>
+                    <a:blip r:embed="rId35"/>
                     <a:srcRect b="0" l="0" r="0" t="0"/>
                     <a:stretch>
                       <a:fillRect/>
@@ -9237,7 +9242,7 @@
           <w:u w:val="none"/>
         </w:rPr>
       </w:pPr>
-      <w:hyperlink r:id="rId35">
+      <w:hyperlink r:id="rId36">
         <w:r>
           <w:rPr>
             <w:color w:val="1155cc"/>
@@ -9284,7 +9289,7 @@
         </w:rPr>
         <w:t xml:space="preserve">. Center for Connected Learning and Computer-Based Modeling, Northwestern University. [Online]. Disponible en:</w:t>
       </w:r>
-      <w:hyperlink r:id="rId36">
+      <w:hyperlink r:id="rId37">
         <w:r>
           <w:rPr>
             <w:rtl w:val="0"/>
@@ -9292,7 +9297,7 @@
           <w:t xml:space="preserve"> </w:t>
         </w:r>
       </w:hyperlink>
-      <w:hyperlink r:id="rId37">
+      <w:hyperlink r:id="rId38">
         <w:r>
           <w:rPr>
             <w:color w:val="1155cc"/>
@@ -9339,7 +9344,7 @@
         </w:rPr>
         <w:t xml:space="preserve">. Center for Connected Learning and Computer-Based Modeling, Northwestern University. [Online]. Disponible en:</w:t>
       </w:r>
-      <w:hyperlink r:id="rId38">
+      <w:hyperlink r:id="rId39">
         <w:r>
           <w:rPr>
             <w:rtl w:val="0"/>
@@ -9347,7 +9352,7 @@
           <w:t xml:space="preserve"> </w:t>
         </w:r>
       </w:hyperlink>
-      <w:hyperlink r:id="rId39">
+      <w:hyperlink r:id="rId40">
         <w:r>
           <w:rPr>
             <w:color w:val="1155cc"/>
@@ -9394,7 +9399,7 @@
         </w:rPr>
         <w:t xml:space="preserve">. [Online]. Disponible en:</w:t>
       </w:r>
-      <w:hyperlink r:id="rId40">
+      <w:hyperlink r:id="rId41">
         <w:r>
           <w:rPr>
             <w:rtl w:val="0"/>
@@ -9402,7 +9407,7 @@
           <w:t xml:space="preserve"> </w:t>
         </w:r>
       </w:hyperlink>
-      <w:hyperlink r:id="rId41">
+      <w:hyperlink r:id="rId42">
         <w:r>
           <w:rPr>
             <w:color w:val="1155cc"/>
@@ -9437,6 +9442,62 @@
     </w:sectPr>
   </w:body>
 </w:document>
+</file>
+
+<file path=word/comments.xml><?xml version="1.0" encoding="utf-8"?>
+<w:comments xmlns:mc="http://schemas.openxmlformats.org/markup-compatibility/2006" xmlns:o="urn:schemas-microsoft-com:office:office" xmlns:r="http://schemas.openxmlformats.org/officeDocument/2006/relationships" xmlns:m="http://schemas.openxmlformats.org/officeDocument/2006/math" xmlns:v="urn:schemas-microsoft-com:vml" xmlns:wp="http://schemas.openxmlformats.org/drawingml/2006/wordprocessingDrawing" xmlns:w10="urn:schemas-microsoft-com:office:word" xmlns:w="http://schemas.openxmlformats.org/wordprocessingml/2006/main" xmlns:wne="http://schemas.microsoft.com/office/word/2006/wordml" xmlns:sl="http://schemas.openxmlformats.org/schemaLibrary/2006/main" xmlns:a="http://schemas.openxmlformats.org/drawingml/2006/main" xmlns:pic="http://schemas.openxmlformats.org/drawingml/2006/picture" xmlns:c="http://schemas.openxmlformats.org/drawingml/2006/chart" xmlns:lc="http://schemas.openxmlformats.org/drawingml/2006/lockedCanvas" xmlns:dgm="http://schemas.openxmlformats.org/drawingml/2006/diagram" xmlns:wps="http://schemas.microsoft.com/office/word/2010/wordprocessingShape" xmlns:wpg="http://schemas.microsoft.com/office/word/2010/wordprocessingGroup" xmlns:w14="http://schemas.microsoft.com/office/word/2010/wordml" xmlns:w15="http://schemas.microsoft.com/office/word/2012/wordml" xmlns:w16="http://schemas.microsoft.com/office/word/2018/wordml" xmlns:w16cex="http://schemas.microsoft.com/office/word/2018/wordml/cex" xmlns:w16cid="http://schemas.microsoft.com/office/word/2016/wordml/cid" xmlns="http://schemas.microsoft.com/office/tasks/2019/documenttasks" xmlns:cr="http://schemas.microsoft.com/office/comments/2020/reactions">
+  <w:comment w:author="Vanessa Offir Cardenas Yate" w:id="0" w:date="2025-07-14T04:40:14Z">
+    <w:p>
+      <w:pPr>
+        <w:keepNext w:val="0"/>
+        <w:keepLines w:val="0"/>
+        <w:pageBreakBefore w:val="0"/>
+        <w:widowControl w:val="0"/>
+        <w:pBdr>
+          <w:top w:space="0" w:sz="0" w:val="nil"/>
+          <w:left w:space="0" w:sz="0" w:val="nil"/>
+          <w:bottom w:space="0" w:sz="0" w:val="nil"/>
+          <w:right w:space="0" w:sz="0" w:val="nil"/>
+          <w:between w:space="0" w:sz="0" w:val="nil"/>
+        </w:pBdr>
+        <w:shd w:fill="auto" w:val="clear"/>
+        <w:spacing w:after="0" w:before="0" w:line="240" w:lineRule="auto"/>
+        <w:ind w:left="0" w:right="0" w:firstLine="0"/>
+        <w:jc w:val="left"/>
+        <w:rPr>
+          <w:rFonts w:ascii="Arial" w:cs="Arial" w:eastAsia="Arial" w:hAnsi="Arial"/>
+          <w:b w:val="0"/>
+          <w:i w:val="0"/>
+          <w:smallCaps w:val="0"/>
+          <w:strike w:val="0"/>
+          <w:color w:val="000000"/>
+          <w:sz w:val="22"/>
+          <w:szCs w:val="22"/>
+          <w:u w:val="none"/>
+          <w:shd w:fill="auto" w:val="clear"/>
+          <w:vertAlign w:val="baseline"/>
+        </w:rPr>
+      </w:pPr>
+      <w:r>
+        <w:rPr>
+          <w:rFonts w:ascii="Arial" w:cs="Arial" w:eastAsia="Arial" w:hAnsi="Arial"/>
+          <w:b w:val="0"/>
+          <w:i w:val="0"/>
+          <w:smallCaps w:val="0"/>
+          <w:strike w:val="0"/>
+          <w:color w:val="000000"/>
+          <w:sz w:val="22"/>
+          <w:szCs w:val="22"/>
+          <w:u w:val="none"/>
+          <w:shd w:fill="auto" w:val="clear"/>
+          <w:vertAlign w:val="baseline"/>
+          <w:rtl w:val="0"/>
+        </w:rPr>
+        <w:t xml:space="preserve">4.8</w:t>
+      </w:r>
+    </w:p>
+  </w:comment>
+</w:comments>
 </file>
 
 <file path=word/numbering.xml><?xml version="1.0" encoding="utf-8"?>
